--- a/Documentations/Oprawill/Logging.docx
+++ b/Documentations/Oprawill/Logging.docx
@@ -1,6 +1,6 @@
 
 <file path=word/document.xml><?xml version="1.0" encoding="utf-8"?>
-<w:document xmlns:wpc="http://schemas.microsoft.com/office/word/2010/wordprocessingCanvas" xmlns:cx="http://schemas.microsoft.com/office/drawing/2014/chartex" xmlns:cx1="http://schemas.microsoft.com/office/drawing/2015/9/8/chartex" xmlns:cx2="http://schemas.microsoft.com/office/drawing/2015/10/21/chartex" xmlns:cx3="http://schemas.microsoft.com/office/drawing/2016/5/9/chartex" xmlns:cx4="http://schemas.microsoft.com/office/drawing/2016/5/10/chartex" xmlns:cx5="http://schemas.microsoft.com/office/drawing/2016/5/11/chartex" xmlns:cx6="http://schemas.microsoft.com/office/drawing/2016/5/12/chartex" xmlns:cx7="http://schemas.microsoft.com/office/drawing/2016/5/13/chartex" xmlns:cx8="http://schemas.microsoft.com/office/drawing/2016/5/14/chartex" xmlns:mc="http://schemas.openxmlformats.org/markup-compatibility/2006" xmlns:aink="http://schemas.microsoft.com/office/drawing/2016/ink" xmlns:am3d="http://schemas.microsoft.com/office/drawing/2017/model3d" xmlns:o="urn:schemas-microsoft-com:office:office" xmlns:r="http://schemas.openxmlformats.org/officeDocument/2006/relationships" xmlns:m="http://schemas.openxmlformats.org/officeDocument/2006/math" xmlns:v="urn:schemas-microsoft-com:vml" xmlns:wp14="http://schemas.microsoft.com/office/word/2010/wordprocessingDrawing" xmlns:wp="http://schemas.openxmlformats.org/drawingml/2006/wordprocessingDrawing" xmlns:w10="urn:schemas-microsoft-com:office:word" xmlns:w="http://schemas.openxmlformats.org/wordprocessingml/2006/main" xmlns:w14="http://schemas.microsoft.com/office/word/2010/wordml" xmlns:w15="http://schemas.microsoft.com/office/word/2012/wordml" xmlns:w16cex="http://schemas.microsoft.com/office/word/2018/wordml/cex" xmlns:w16cid="http://schemas.microsoft.com/office/word/2016/wordml/cid" xmlns:w16="http://schemas.microsoft.com/office/word/2018/wordml" xmlns:w16se="http://schemas.microsoft.com/office/word/2015/wordml/symex" xmlns:wpg="http://schemas.microsoft.com/office/word/2010/wordprocessingGroup" xmlns:wpi="http://schemas.microsoft.com/office/word/2010/wordprocessingInk" xmlns:wne="http://schemas.microsoft.com/office/word/2006/wordml" xmlns:wps="http://schemas.microsoft.com/office/word/2010/wordprocessingShape" mc:Ignorable="w14 w15 w16se w16cid w16 w16cex wp14">
+<w:document xmlns:wpc="http://schemas.microsoft.com/office/word/2010/wordprocessingCanvas" xmlns:mc="http://schemas.openxmlformats.org/markup-compatibility/2006" xmlns:o="urn:schemas-microsoft-com:office:office" xmlns:r="http://schemas.openxmlformats.org/officeDocument/2006/relationships" xmlns:m="http://schemas.openxmlformats.org/officeDocument/2006/math" xmlns:v="urn:schemas-microsoft-com:vml" xmlns:wp14="http://schemas.microsoft.com/office/word/2010/wordprocessingDrawing" xmlns:wp="http://schemas.openxmlformats.org/drawingml/2006/wordprocessingDrawing" xmlns:w10="urn:schemas-microsoft-com:office:word" xmlns:w="http://schemas.openxmlformats.org/wordprocessingml/2006/main" xmlns:w14="http://schemas.microsoft.com/office/word/2010/wordml" xmlns:w15="http://schemas.microsoft.com/office/word/2012/wordml" xmlns:wpg="http://schemas.microsoft.com/office/word/2010/wordprocessingGroup" xmlns:wpi="http://schemas.microsoft.com/office/word/2010/wordprocessingInk" xmlns:wne="http://schemas.microsoft.com/office/word/2006/wordml" xmlns:wps="http://schemas.microsoft.com/office/word/2010/wordprocessingShape" mc:Ignorable="w14 w15 wp14">
   <w:body>
     <w:p>
       <w:pPr>
@@ -11,7 +11,6 @@
           <w:lang w:val="de-AT"/>
         </w:rPr>
       </w:pPr>
-      <w:proofErr w:type="spellStart"/>
       <w:r>
         <w:rPr>
           <w:b/>
@@ -19,9 +18,8 @@
           <w:szCs w:val="28"/>
           <w:lang w:val="de-AT"/>
         </w:rPr>
-        <w:t>Logging</w:t>
-      </w:r>
-      <w:proofErr w:type="spellEnd"/>
+        <w:t>Logging /</w:t>
+      </w:r>
       <w:r>
         <w:rPr>
           <w:b/>
@@ -29,36 +27,7 @@
           <w:szCs w:val="28"/>
           <w:lang w:val="de-AT"/>
         </w:rPr>
-        <w:t xml:space="preserve"> /</w:t>
-      </w:r>
-      <w:r>
-        <w:rPr>
-          <w:b/>
-          <w:sz w:val="28"/>
-          <w:szCs w:val="28"/>
-          <w:lang w:val="de-AT"/>
-        </w:rPr>
-        <w:t xml:space="preserve"> </w:t>
-      </w:r>
-      <w:proofErr w:type="spellStart"/>
-      <w:r>
-        <w:rPr>
-          <w:b/>
-          <w:sz w:val="28"/>
-          <w:szCs w:val="28"/>
-          <w:lang w:val="de-AT"/>
-        </w:rPr>
-        <w:t>Excepton</w:t>
-      </w:r>
-      <w:proofErr w:type="spellEnd"/>
-      <w:r>
-        <w:rPr>
-          <w:b/>
-          <w:sz w:val="28"/>
-          <w:szCs w:val="28"/>
-          <w:lang w:val="de-AT"/>
-        </w:rPr>
-        <w:t xml:space="preserve"> Handling</w:t>
+        <w:t xml:space="preserve"> Excepton Handling</w:t>
       </w:r>
     </w:p>
     <w:p>
@@ -81,30 +50,21 @@
           <w:bCs/>
           <w:lang w:val="de-AT"/>
         </w:rPr>
-        <w:t xml:space="preserve">In unserem Projekt wurde eine </w:t>
-      </w:r>
-      <w:proofErr w:type="spellStart"/>
-      <w:r>
-        <w:rPr>
-          <w:bCs/>
-          <w:lang w:val="de-AT"/>
-        </w:rPr>
-        <w:t>Loggingklasse</w:t>
-      </w:r>
-      <w:proofErr w:type="spellEnd"/>
-      <w:r>
-        <w:rPr>
-          <w:bCs/>
-          <w:lang w:val="de-AT"/>
-        </w:rPr>
-        <w:t xml:space="preserve"> implementiert, welche Aufzeichnungen zu sämtlichen Fehlern in unserem Projekt aufzeichnen soll, um diese zu gegebener Zeit analysieren zu können. Im Falle eines </w:t>
-      </w:r>
-      <w:r>
-        <w:rPr>
-          <w:bCs/>
-          <w:lang w:val="de-AT"/>
-        </w:rPr>
-        <w:t xml:space="preserve">unerwarteter </w:t>
+        <w:t xml:space="preserve">In unserem Projekt wurde eine Loggingklasse implementiert, welche Aufzeichnungen zu sämtlichen Fehlern in unserem Projekt aufzeichnen soll, um diese zu gegebener Zeit analysieren zu können. Im Falle eines </w:t>
+      </w:r>
+      <w:r>
+        <w:rPr>
+          <w:bCs/>
+          <w:lang w:val="de-AT"/>
+        </w:rPr>
+        <w:t>unerwarteten</w:t>
+      </w:r>
+      <w:r>
+        <w:rPr>
+          <w:bCs/>
+          <w:lang w:val="de-AT"/>
+        </w:rPr>
+        <w:t xml:space="preserve"> </w:t>
       </w:r>
       <w:r>
         <w:rPr>
@@ -118,65 +78,45 @@
           <w:bCs/>
           <w:lang w:val="de-AT"/>
         </w:rPr>
-        <w:t xml:space="preserve"> wird durch richtiges </w:t>
-      </w:r>
-      <w:proofErr w:type="spellStart"/>
-      <w:r>
-        <w:rPr>
-          <w:bCs/>
-          <w:lang w:val="de-AT"/>
-        </w:rPr>
-        <w:t>Exception</w:t>
-      </w:r>
-      <w:proofErr w:type="spellEnd"/>
-      <w:r>
-        <w:rPr>
-          <w:bCs/>
-          <w:lang w:val="de-AT"/>
-        </w:rPr>
-        <w:t xml:space="preserve"> Handling die </w:t>
-      </w:r>
-      <w:proofErr w:type="spellStart"/>
-      <w:r>
-        <w:rPr>
-          <w:bCs/>
-          <w:lang w:val="de-AT"/>
-        </w:rPr>
-        <w:t>Loggingmethode</w:t>
-      </w:r>
-      <w:proofErr w:type="spellEnd"/>
-      <w:r>
-        <w:rPr>
-          <w:bCs/>
-          <w:lang w:val="de-AT"/>
-        </w:rPr>
-        <w:t xml:space="preserve"> aufgerufen und kommt zum Einsatz. Die Softwareanwendung läuft wie zuvor weiter ohne Absturz. Für jeden Tag wird eine neue </w:t>
-      </w:r>
-      <w:proofErr w:type="spellStart"/>
-      <w:r>
-        <w:rPr>
-          <w:bCs/>
-          <w:lang w:val="de-AT"/>
-        </w:rPr>
-        <w:t>ErrorLog</w:t>
-      </w:r>
-      <w:proofErr w:type="spellEnd"/>
-      <w:r>
-        <w:rPr>
-          <w:bCs/>
-          <w:lang w:val="de-AT"/>
-        </w:rPr>
-        <w:t>-Datei angelegt, um eine bessere Übersicht zu bekommen. (Abbildung 1.1)</w:t>
-      </w:r>
-      <w:r>
-        <w:rPr>
-          <w:bCs/>
-          <w:lang w:val="de-AT"/>
-        </w:rPr>
-        <w:t xml:space="preserve">. Diese eingetragenen Informationen werden in ebenfalls in einer Datenbank gespeichert (siehe ….) </w:t>
+        <w:t xml:space="preserve"> wird durch richtiges Exception Handling die Loggingmethode aufgerufen und kommt zum Einsatz. Die Software</w:t>
+      </w:r>
+      <w:r>
+        <w:rPr>
+          <w:bCs/>
+          <w:lang w:val="de-AT"/>
+        </w:rPr>
+        <w:t>anwendung läuft wie zuvor</w:t>
+      </w:r>
+      <w:r>
+        <w:rPr>
+          <w:bCs/>
+          <w:lang w:val="de-AT"/>
+        </w:rPr>
+        <w:t xml:space="preserve"> ohne Absturz</w:t>
+      </w:r>
+      <w:r>
+        <w:rPr>
+          <w:bCs/>
+          <w:lang w:val="de-AT"/>
+        </w:rPr>
+        <w:t xml:space="preserve"> weiter</w:t>
       </w:r>
       <w:bookmarkStart w:id="0" w:name="_GoBack"/>
       <w:bookmarkEnd w:id="0"/>
+      <w:r>
+        <w:rPr>
+          <w:bCs/>
+          <w:lang w:val="de-AT"/>
+        </w:rPr>
+        <w:t>. Für jeden Tag wird eine neue ErrorLog-Datei angelegt, um eine bessere Übersicht zu bekommen. (Abbildung 1.1)</w:t>
+      </w:r>
+      <w:r>
+        <w:rPr>
+          <w:bCs/>
+          <w:lang w:val="de-AT"/>
+        </w:rPr>
+        <w:t xml:space="preserve">. </w:t>
+      </w:r>
     </w:p>
     <w:p>
       <w:pPr>
@@ -205,7 +145,7 @@
         <w:rPr>
           <w:bCs/>
           <w:noProof/>
-          <w:lang w:val="de-AT"/>
+          <w:lang w:val="de-AT" w:eastAsia="de-AT"/>
         </w:rPr>
         <w:drawing>
           <wp:inline distT="0" distB="0" distL="0" distR="0" wp14:anchorId="33491B8D" wp14:editId="073AB1FE">
@@ -295,7 +235,7 @@
       <w:r>
         <w:rPr>
           <w:noProof/>
-          <w:lang w:val="de-AT"/>
+          <w:lang w:val="de-AT" w:eastAsia="de-AT"/>
         </w:rPr>
         <w:drawing>
           <wp:anchor distT="0" distB="0" distL="114300" distR="114300" simplePos="0" relativeHeight="251658240" behindDoc="1" locked="0" layoutInCell="1" allowOverlap="1" wp14:anchorId="164C58DA" wp14:editId="4AF740D7">
@@ -364,83 +304,13 @@
         <w:rPr>
           <w:lang w:val="de-AT"/>
         </w:rPr>
-        <w:t>Das Format besteht aus dem genauen Zeitpunkt des Ereignisses (</w:t>
-      </w:r>
-      <w:proofErr w:type="spellStart"/>
-      <w:r>
-        <w:rPr>
-          <w:lang w:val="de-AT"/>
-        </w:rPr>
-        <w:t>dd</w:t>
-      </w:r>
-      <w:proofErr w:type="spellEnd"/>
-      <w:r>
-        <w:rPr>
-          <w:lang w:val="de-AT"/>
-        </w:rPr>
-        <w:t>-MM-</w:t>
-      </w:r>
-      <w:proofErr w:type="spellStart"/>
-      <w:r>
-        <w:rPr>
-          <w:lang w:val="de-AT"/>
-        </w:rPr>
-        <w:t>yyyy</w:t>
-      </w:r>
-      <w:proofErr w:type="spellEnd"/>
-      <w:r>
-        <w:rPr>
-          <w:lang w:val="de-AT"/>
-        </w:rPr>
-        <w:t xml:space="preserve"> </w:t>
-      </w:r>
-      <w:proofErr w:type="spellStart"/>
-      <w:r>
-        <w:rPr>
-          <w:lang w:val="de-AT"/>
-        </w:rPr>
-        <w:t>HH:mm:ss</w:t>
-      </w:r>
-      <w:proofErr w:type="spellEnd"/>
-      <w:r>
-        <w:rPr>
-          <w:lang w:val="de-AT"/>
-        </w:rPr>
-        <w:t>)</w:t>
-      </w:r>
-      <w:r>
-        <w:rPr>
-          <w:lang w:val="de-AT"/>
-        </w:rPr>
-        <w:t xml:space="preserve">, danach folgt der Name der </w:t>
-      </w:r>
-      <w:proofErr w:type="spellStart"/>
-      <w:r>
-        <w:rPr>
-          <w:lang w:val="de-AT"/>
-        </w:rPr>
-        <w:t>Exception</w:t>
-      </w:r>
-      <w:proofErr w:type="spellEnd"/>
-      <w:r>
-        <w:rPr>
-          <w:lang w:val="de-AT"/>
-        </w:rPr>
-        <w:t xml:space="preserve"> mit der entsprechenden Nachricht dieser </w:t>
-      </w:r>
-      <w:proofErr w:type="spellStart"/>
-      <w:r>
-        <w:rPr>
-          <w:lang w:val="de-AT"/>
-        </w:rPr>
-        <w:t>Exception</w:t>
-      </w:r>
-      <w:proofErr w:type="spellEnd"/>
-      <w:r>
-        <w:rPr>
-          <w:lang w:val="de-AT"/>
-        </w:rPr>
-        <w:t>.</w:t>
+        <w:t>Das Format besteht aus dem genauen Zeitpunkt des Ereignisses (dd-MM-yyyy HH:mm:ss)</w:t>
+      </w:r>
+      <w:r>
+        <w:rPr>
+          <w:lang w:val="de-AT"/>
+        </w:rPr>
+        <w:t>, danach folgt der Name der Exception mit der entsprechenden Nachricht dieser Exception.</w:t>
       </w:r>
     </w:p>
     <w:p>
@@ -461,7 +331,7 @@
 </file>
 
 <file path=word/styles.xml><?xml version="1.0" encoding="utf-8"?>
-<w:styles xmlns:mc="http://schemas.openxmlformats.org/markup-compatibility/2006" xmlns:r="http://schemas.openxmlformats.org/officeDocument/2006/relationships" xmlns:w="http://schemas.openxmlformats.org/wordprocessingml/2006/main" xmlns:w14="http://schemas.microsoft.com/office/word/2010/wordml" xmlns:w15="http://schemas.microsoft.com/office/word/2012/wordml" xmlns:w16cex="http://schemas.microsoft.com/office/word/2018/wordml/cex" xmlns:w16cid="http://schemas.microsoft.com/office/word/2016/wordml/cid" xmlns:w16="http://schemas.microsoft.com/office/word/2018/wordml" xmlns:w16se="http://schemas.microsoft.com/office/word/2015/wordml/symex" mc:Ignorable="w14 w15 w16se w16cid w16 w16cex">
+<w:styles xmlns:mc="http://schemas.openxmlformats.org/markup-compatibility/2006" xmlns:r="http://schemas.openxmlformats.org/officeDocument/2006/relationships" xmlns:w="http://schemas.openxmlformats.org/wordprocessingml/2006/main" xmlns:w14="http://schemas.microsoft.com/office/word/2010/wordml" xmlns:w15="http://schemas.microsoft.com/office/word/2012/wordml" mc:Ignorable="w14 w15">
   <w:docDefaults>
     <w:rPrDefault>
       <w:rPr>
@@ -477,7 +347,7 @@
       </w:pPr>
     </w:pPrDefault>
   </w:docDefaults>
-  <w:latentStyles w:defLockedState="0" w:defUIPriority="99" w:defSemiHidden="0" w:defUnhideWhenUsed="0" w:defQFormat="0" w:count="376">
+  <w:latentStyles w:defLockedState="0" w:defUIPriority="99" w:defSemiHidden="0" w:defUnhideWhenUsed="0" w:defQFormat="0" w:count="371">
     <w:lsdException w:name="Normal" w:uiPriority="0" w:qFormat="1"/>
     <w:lsdException w:name="heading 1" w:uiPriority="9" w:qFormat="1"/>
     <w:lsdException w:name="heading 2" w:semiHidden="1" w:uiPriority="9" w:unhideWhenUsed="1" w:qFormat="1"/>
@@ -849,11 +719,6 @@
     <w:lsdException w:name="List Table 5 Dark Accent 6" w:uiPriority="50"/>
     <w:lsdException w:name="List Table 6 Colorful Accent 6" w:uiPriority="51"/>
     <w:lsdException w:name="List Table 7 Colorful Accent 6" w:uiPriority="52"/>
-    <w:lsdException w:name="Mention" w:semiHidden="1" w:unhideWhenUsed="1"/>
-    <w:lsdException w:name="Smart Hyperlink" w:semiHidden="1" w:unhideWhenUsed="1"/>
-    <w:lsdException w:name="Hashtag" w:semiHidden="1" w:unhideWhenUsed="1"/>
-    <w:lsdException w:name="Unresolved Mention" w:semiHidden="1" w:unhideWhenUsed="1"/>
-    <w:lsdException w:name="Smart Link" w:semiHidden="1" w:unhideWhenUsed="1"/>
   </w:latentStyles>
   <w:style w:type="paragraph" w:default="1" w:styleId="Standard">
     <w:name w:val="Normal"/>

--- a/Documentations/Oprawill/Logging.docx
+++ b/Documentations/Oprawill/Logging.docx
@@ -1,6 +1,6 @@
 
 <file path=word/document.xml><?xml version="1.0" encoding="utf-8"?>
-<w:document xmlns:wpc="http://schemas.microsoft.com/office/word/2010/wordprocessingCanvas" xmlns:mc="http://schemas.openxmlformats.org/markup-compatibility/2006" xmlns:o="urn:schemas-microsoft-com:office:office" xmlns:r="http://schemas.openxmlformats.org/officeDocument/2006/relationships" xmlns:m="http://schemas.openxmlformats.org/officeDocument/2006/math" xmlns:v="urn:schemas-microsoft-com:vml" xmlns:wp14="http://schemas.microsoft.com/office/word/2010/wordprocessingDrawing" xmlns:wp="http://schemas.openxmlformats.org/drawingml/2006/wordprocessingDrawing" xmlns:w10="urn:schemas-microsoft-com:office:word" xmlns:w="http://schemas.openxmlformats.org/wordprocessingml/2006/main" xmlns:w14="http://schemas.microsoft.com/office/word/2010/wordml" xmlns:w15="http://schemas.microsoft.com/office/word/2012/wordml" xmlns:wpg="http://schemas.microsoft.com/office/word/2010/wordprocessingGroup" xmlns:wpi="http://schemas.microsoft.com/office/word/2010/wordprocessingInk" xmlns:wne="http://schemas.microsoft.com/office/word/2006/wordml" xmlns:wps="http://schemas.microsoft.com/office/word/2010/wordprocessingShape" mc:Ignorable="w14 w15 wp14">
+<w:document xmlns:wpc="http://schemas.microsoft.com/office/word/2010/wordprocessingCanvas" xmlns:cx="http://schemas.microsoft.com/office/drawing/2014/chartex" xmlns:cx1="http://schemas.microsoft.com/office/drawing/2015/9/8/chartex" xmlns:cx2="http://schemas.microsoft.com/office/drawing/2015/10/21/chartex" xmlns:cx3="http://schemas.microsoft.com/office/drawing/2016/5/9/chartex" xmlns:cx4="http://schemas.microsoft.com/office/drawing/2016/5/10/chartex" xmlns:cx5="http://schemas.microsoft.com/office/drawing/2016/5/11/chartex" xmlns:cx6="http://schemas.microsoft.com/office/drawing/2016/5/12/chartex" xmlns:cx7="http://schemas.microsoft.com/office/drawing/2016/5/13/chartex" xmlns:cx8="http://schemas.microsoft.com/office/drawing/2016/5/14/chartex" xmlns:mc="http://schemas.openxmlformats.org/markup-compatibility/2006" xmlns:aink="http://schemas.microsoft.com/office/drawing/2016/ink" xmlns:am3d="http://schemas.microsoft.com/office/drawing/2017/model3d" xmlns:o="urn:schemas-microsoft-com:office:office" xmlns:r="http://schemas.openxmlformats.org/officeDocument/2006/relationships" xmlns:m="http://schemas.openxmlformats.org/officeDocument/2006/math" xmlns:v="urn:schemas-microsoft-com:vml" xmlns:wp14="http://schemas.microsoft.com/office/word/2010/wordprocessingDrawing" xmlns:wp="http://schemas.openxmlformats.org/drawingml/2006/wordprocessingDrawing" xmlns:w10="urn:schemas-microsoft-com:office:word" xmlns:w="http://schemas.openxmlformats.org/wordprocessingml/2006/main" xmlns:w14="http://schemas.microsoft.com/office/word/2010/wordml" xmlns:w15="http://schemas.microsoft.com/office/word/2012/wordml" xmlns:w16cex="http://schemas.microsoft.com/office/word/2018/wordml/cex" xmlns:w16cid="http://schemas.microsoft.com/office/word/2016/wordml/cid" xmlns:w16="http://schemas.microsoft.com/office/word/2018/wordml" xmlns:w16se="http://schemas.microsoft.com/office/word/2015/wordml/symex" xmlns:wpg="http://schemas.microsoft.com/office/word/2010/wordprocessingGroup" xmlns:wpi="http://schemas.microsoft.com/office/word/2010/wordprocessingInk" xmlns:wne="http://schemas.microsoft.com/office/word/2006/wordml" xmlns:wps="http://schemas.microsoft.com/office/word/2010/wordprocessingShape" mc:Ignorable="w14 w15 w16se w16cid w16 w16cex wp14">
   <w:body>
     <w:p>
       <w:pPr>
@@ -11,6 +11,7 @@
           <w:lang w:val="de-AT"/>
         </w:rPr>
       </w:pPr>
+      <w:proofErr w:type="spellStart"/>
       <w:r>
         <w:rPr>
           <w:b/>
@@ -18,8 +19,9 @@
           <w:szCs w:val="28"/>
           <w:lang w:val="de-AT"/>
         </w:rPr>
-        <w:t>Logging /</w:t>
-      </w:r>
+        <w:t>Logging</w:t>
+      </w:r>
+      <w:proofErr w:type="spellEnd"/>
       <w:r>
         <w:rPr>
           <w:b/>
@@ -27,30 +29,75 @@
           <w:szCs w:val="28"/>
           <w:lang w:val="de-AT"/>
         </w:rPr>
-        <w:t xml:space="preserve"> Excepton Handling</w:t>
-      </w:r>
-    </w:p>
-    <w:p>
-      <w:pPr>
-        <w:rPr>
-          <w:bCs/>
-          <w:lang w:val="de-AT"/>
-        </w:rPr>
-      </w:pPr>
-    </w:p>
-    <w:p>
-      <w:pPr>
-        <w:rPr>
-          <w:bCs/>
-          <w:lang w:val="de-AT"/>
-        </w:rPr>
-      </w:pPr>
-      <w:r>
-        <w:rPr>
-          <w:bCs/>
-          <w:lang w:val="de-AT"/>
-        </w:rPr>
-        <w:t xml:space="preserve">In unserem Projekt wurde eine Loggingklasse implementiert, welche Aufzeichnungen zu sämtlichen Fehlern in unserem Projekt aufzeichnen soll, um diese zu gegebener Zeit analysieren zu können. Im Falle eines </w:t>
+        <w:t xml:space="preserve"> /</w:t>
+      </w:r>
+      <w:r>
+        <w:rPr>
+          <w:b/>
+          <w:sz w:val="28"/>
+          <w:szCs w:val="28"/>
+          <w:lang w:val="de-AT"/>
+        </w:rPr>
+        <w:t xml:space="preserve"> </w:t>
+      </w:r>
+      <w:proofErr w:type="spellStart"/>
+      <w:r>
+        <w:rPr>
+          <w:b/>
+          <w:sz w:val="28"/>
+          <w:szCs w:val="28"/>
+          <w:lang w:val="de-AT"/>
+        </w:rPr>
+        <w:t>Excepton</w:t>
+      </w:r>
+      <w:proofErr w:type="spellEnd"/>
+      <w:r>
+        <w:rPr>
+          <w:b/>
+          <w:sz w:val="28"/>
+          <w:szCs w:val="28"/>
+          <w:lang w:val="de-AT"/>
+        </w:rPr>
+        <w:t xml:space="preserve"> Handling</w:t>
+      </w:r>
+    </w:p>
+    <w:p>
+      <w:pPr>
+        <w:rPr>
+          <w:bCs/>
+          <w:lang w:val="de-AT"/>
+        </w:rPr>
+      </w:pPr>
+    </w:p>
+    <w:p>
+      <w:pPr>
+        <w:rPr>
+          <w:bCs/>
+          <w:lang w:val="de-AT"/>
+        </w:rPr>
+      </w:pPr>
+      <w:r>
+        <w:rPr>
+          <w:bCs/>
+          <w:lang w:val="de-AT"/>
+        </w:rPr>
+        <w:t xml:space="preserve">In unserem Projekt wurde eine </w:t>
+      </w:r>
+      <w:proofErr w:type="spellStart"/>
+      <w:r>
+        <w:rPr>
+          <w:bCs/>
+          <w:lang w:val="de-AT"/>
+        </w:rPr>
+        <w:t>Loggingklasse</w:t>
+      </w:r>
+      <w:proofErr w:type="spellEnd"/>
+      <w:r>
+        <w:rPr>
+          <w:bCs/>
+          <w:lang w:val="de-AT"/>
+        </w:rPr>
+        <w:t xml:space="preserve"> implementiert, welche Aufzeichnungen zu sämtlichen Fehlern in unserem Projekt aufzeichnen soll, um diese zu gegebener Zeit analysieren zu können. Im Falle eines </w:t>
       </w:r>
       <w:r>
         <w:rPr>
@@ -78,7 +125,39 @@
           <w:bCs/>
           <w:lang w:val="de-AT"/>
         </w:rPr>
-        <w:t xml:space="preserve"> wird durch richtiges Exception Handling die Loggingmethode aufgerufen und kommt zum Einsatz. Die Software</w:t>
+        <w:t xml:space="preserve"> wird durch richtiges </w:t>
+      </w:r>
+      <w:proofErr w:type="spellStart"/>
+      <w:r>
+        <w:rPr>
+          <w:bCs/>
+          <w:lang w:val="de-AT"/>
+        </w:rPr>
+        <w:t>Exception</w:t>
+      </w:r>
+      <w:proofErr w:type="spellEnd"/>
+      <w:r>
+        <w:rPr>
+          <w:bCs/>
+          <w:lang w:val="de-AT"/>
+        </w:rPr>
+        <w:t xml:space="preserve"> Handling die </w:t>
+      </w:r>
+      <w:proofErr w:type="spellStart"/>
+      <w:r>
+        <w:rPr>
+          <w:bCs/>
+          <w:lang w:val="de-AT"/>
+        </w:rPr>
+        <w:t>Loggingmethode</w:t>
+      </w:r>
+      <w:proofErr w:type="spellEnd"/>
+      <w:r>
+        <w:rPr>
+          <w:bCs/>
+          <w:lang w:val="de-AT"/>
+        </w:rPr>
+        <w:t xml:space="preserve"> aufgerufen und kommt zum Einsatz. Die Software</w:t>
       </w:r>
       <w:r>
         <w:rPr>
@@ -101,14 +180,28 @@
         </w:rPr>
         <w:t xml:space="preserve"> weiter</w:t>
       </w:r>
-      <w:bookmarkStart w:id="0" w:name="_GoBack"/>
-      <w:bookmarkEnd w:id="0"/>
-      <w:r>
-        <w:rPr>
-          <w:bCs/>
-          <w:lang w:val="de-AT"/>
-        </w:rPr>
-        <w:t>. Für jeden Tag wird eine neue ErrorLog-Datei angelegt, um eine bessere Übersicht zu bekommen. (Abbildung 1.1)</w:t>
+      <w:r>
+        <w:rPr>
+          <w:bCs/>
+          <w:lang w:val="de-AT"/>
+        </w:rPr>
+        <w:t xml:space="preserve">. Für jeden Tag wird eine neue </w:t>
+      </w:r>
+      <w:proofErr w:type="spellStart"/>
+      <w:r>
+        <w:rPr>
+          <w:bCs/>
+          <w:lang w:val="de-AT"/>
+        </w:rPr>
+        <w:t>ErrorLog</w:t>
+      </w:r>
+      <w:proofErr w:type="spellEnd"/>
+      <w:r>
+        <w:rPr>
+          <w:bCs/>
+          <w:lang w:val="de-AT"/>
+        </w:rPr>
+        <w:t>-Datei angelegt, um eine bessere Übersicht zu bekommen. (Abbildung 1.1)</w:t>
       </w:r>
       <w:r>
         <w:rPr>
@@ -223,7 +316,361 @@
           <w:b/>
           <w:lang w:val="de-AT"/>
         </w:rPr>
-        <w:t>Format</w:t>
+        <w:t>Code</w:t>
+      </w:r>
+    </w:p>
+    <w:p>
+      <w:pPr>
+        <w:rPr>
+          <w:b/>
+          <w:sz w:val="24"/>
+          <w:szCs w:val="24"/>
+          <w:lang w:val="de-AT"/>
+        </w:rPr>
+      </w:pPr>
+    </w:p>
+    <w:p>
+      <w:pPr>
+        <w:rPr>
+          <w:sz w:val="24"/>
+          <w:szCs w:val="24"/>
+          <w:lang w:val="de-AT"/>
+        </w:rPr>
+      </w:pPr>
+      <w:r>
+        <w:rPr>
+          <w:sz w:val="24"/>
+          <w:szCs w:val="24"/>
+          <w:lang w:val="de-AT"/>
+        </w:rPr>
+        <w:t>In der Methode „</w:t>
+      </w:r>
+      <w:proofErr w:type="spellStart"/>
+      <w:r>
+        <w:rPr>
+          <w:sz w:val="24"/>
+          <w:szCs w:val="24"/>
+          <w:lang w:val="de-AT"/>
+        </w:rPr>
+        <w:t>WriteErrorLog</w:t>
+      </w:r>
+      <w:proofErr w:type="spellEnd"/>
+      <w:r>
+        <w:rPr>
+          <w:sz w:val="24"/>
+          <w:szCs w:val="24"/>
+          <w:lang w:val="de-AT"/>
+        </w:rPr>
+        <w:t>“</w:t>
+      </w:r>
+      <w:r>
+        <w:rPr>
+          <w:sz w:val="24"/>
+          <w:szCs w:val="24"/>
+          <w:lang w:val="de-AT"/>
+        </w:rPr>
+        <w:t xml:space="preserve"> (Abbildung 1.1)</w:t>
+      </w:r>
+      <w:r>
+        <w:rPr>
+          <w:sz w:val="24"/>
+          <w:szCs w:val="24"/>
+          <w:lang w:val="de-AT"/>
+        </w:rPr>
+        <w:t xml:space="preserve">, wird zuerst ein Standort dieser Logdatei festgelegt, wohin das Programm die entstandenen Fehlermeldungen abspeichern soll. In unserem Fall ist dieser Standort direkt im </w:t>
+      </w:r>
+      <w:proofErr w:type="spellStart"/>
+      <w:r>
+        <w:rPr>
+          <w:sz w:val="24"/>
+          <w:szCs w:val="24"/>
+          <w:lang w:val="de-AT"/>
+        </w:rPr>
+        <w:t>Debug</w:t>
+      </w:r>
+      <w:proofErr w:type="spellEnd"/>
+      <w:r>
+        <w:rPr>
+          <w:sz w:val="24"/>
+          <w:szCs w:val="24"/>
+          <w:lang w:val="de-AT"/>
+        </w:rPr>
+        <w:t xml:space="preserve"> Verzeichnis des Softwareprojektes mit einem selbsternannten Namen, dem derzeitigen Datum. Jeder neuer Eintrag wird „gelockt“ bevor es zum tatsächlichen Eintrag kommt, dies hat den Grund, dass kein anderer Thread gleichzeitig eine Fehlermeldung schreiben kann, sondern dieser Thread warten muss bis die Sperre aufgehoben wird bzw. die Fehlermeldung in die Logdatei reingeschrieben wurde. Die Lock-Anweisung bewirkt die gegenseitige Ausschlusssperre für ein bestimmtes Objekt, in unserem Fall das Objekt „</w:t>
+      </w:r>
+      <w:proofErr w:type="spellStart"/>
+      <w:r>
+        <w:rPr>
+          <w:sz w:val="24"/>
+          <w:szCs w:val="24"/>
+          <w:lang w:val="de-AT"/>
+        </w:rPr>
+        <w:t>ErrorLogWriter</w:t>
+      </w:r>
+      <w:proofErr w:type="spellEnd"/>
+      <w:r>
+        <w:rPr>
+          <w:sz w:val="24"/>
+          <w:szCs w:val="24"/>
+          <w:lang w:val="de-AT"/>
+        </w:rPr>
+        <w:t>“.</w:t>
+      </w:r>
+    </w:p>
+    <w:p>
+      <w:pPr>
+        <w:rPr>
+          <w:lang w:val="de-AT"/>
+        </w:rPr>
+      </w:pPr>
+      <w:r>
+        <w:rPr>
+          <w:noProof/>
+          <w:lang w:val="de-AT"/>
+        </w:rPr>
+        <w:lastRenderedPageBreak/>
+        <w:drawing>
+          <wp:inline distT="0" distB="0" distL="0" distR="0" wp14:anchorId="771D4EF8" wp14:editId="4D5657D8">
+            <wp:extent cx="3420155" cy="3248025"/>
+            <wp:effectExtent l="0" t="0" r="8890" b="0"/>
+            <wp:docPr id="3" name="Grafik 3"/>
+            <wp:cNvGraphicFramePr>
+              <a:graphicFrameLocks xmlns:a="http://schemas.openxmlformats.org/drawingml/2006/main" noChangeAspect="1"/>
+            </wp:cNvGraphicFramePr>
+            <a:graphic xmlns:a="http://schemas.openxmlformats.org/drawingml/2006/main">
+              <a:graphicData uri="http://schemas.openxmlformats.org/drawingml/2006/picture">
+                <pic:pic xmlns:pic="http://schemas.openxmlformats.org/drawingml/2006/picture">
+                  <pic:nvPicPr>
+                    <pic:cNvPr id="1" name=""/>
+                    <pic:cNvPicPr/>
+                  </pic:nvPicPr>
+                  <pic:blipFill>
+                    <a:blip r:embed="rId5"/>
+                    <a:stretch>
+                      <a:fillRect/>
+                    </a:stretch>
+                  </pic:blipFill>
+                  <pic:spPr>
+                    <a:xfrm>
+                      <a:off x="0" y="0"/>
+                      <a:ext cx="3443193" cy="3269904"/>
+                    </a:xfrm>
+                    <a:prstGeom prst="rect">
+                      <a:avLst/>
+                    </a:prstGeom>
+                  </pic:spPr>
+                </pic:pic>
+              </a:graphicData>
+            </a:graphic>
+          </wp:inline>
+        </w:drawing>
+      </w:r>
+    </w:p>
+    <w:p>
+      <w:pPr>
+        <w:rPr>
+          <w:lang w:val="de-AT"/>
+        </w:rPr>
+      </w:pPr>
+      <w:r>
+        <w:rPr>
+          <w:lang w:val="de-AT"/>
+        </w:rPr>
+        <w:t xml:space="preserve">Die Methode </w:t>
+      </w:r>
+      <w:proofErr w:type="spellStart"/>
+      <w:r>
+        <w:rPr>
+          <w:lang w:val="de-AT"/>
+        </w:rPr>
+        <w:t>BuildLogEntry</w:t>
+      </w:r>
+      <w:proofErr w:type="spellEnd"/>
+      <w:r>
+        <w:rPr>
+          <w:lang w:val="de-AT"/>
+        </w:rPr>
+        <w:t xml:space="preserve"> in Abbildung 1.2, erstellt den Logeintrag mit einem gewissen Format. Das Format (Abbildung 1.3) besteht aus dem genauen Zeitpunkt des Ereignisses (</w:t>
+      </w:r>
+      <w:proofErr w:type="spellStart"/>
+      <w:r>
+        <w:rPr>
+          <w:lang w:val="de-AT"/>
+        </w:rPr>
+        <w:t>dd</w:t>
+      </w:r>
+      <w:proofErr w:type="spellEnd"/>
+      <w:r>
+        <w:rPr>
+          <w:lang w:val="de-AT"/>
+        </w:rPr>
+        <w:t>-MM-</w:t>
+      </w:r>
+      <w:proofErr w:type="spellStart"/>
+      <w:r>
+        <w:rPr>
+          <w:lang w:val="de-AT"/>
+        </w:rPr>
+        <w:t>yyyy</w:t>
+      </w:r>
+      <w:proofErr w:type="spellEnd"/>
+      <w:r>
+        <w:rPr>
+          <w:lang w:val="de-AT"/>
+        </w:rPr>
+        <w:t xml:space="preserve"> </w:t>
+      </w:r>
+      <w:proofErr w:type="spellStart"/>
+      <w:r>
+        <w:rPr>
+          <w:lang w:val="de-AT"/>
+        </w:rPr>
+        <w:t>HH:</w:t>
+      </w:r>
+      <w:proofErr w:type="gramStart"/>
+      <w:r>
+        <w:rPr>
+          <w:lang w:val="de-AT"/>
+        </w:rPr>
+        <w:t>mm:ss</w:t>
+      </w:r>
+      <w:proofErr w:type="spellEnd"/>
+      <w:proofErr w:type="gramEnd"/>
+      <w:r>
+        <w:rPr>
+          <w:lang w:val="de-AT"/>
+        </w:rPr>
+        <w:t xml:space="preserve">), danach folgt der Name der </w:t>
+      </w:r>
+      <w:proofErr w:type="spellStart"/>
+      <w:r>
+        <w:rPr>
+          <w:lang w:val="de-AT"/>
+        </w:rPr>
+        <w:t>Exception</w:t>
+      </w:r>
+      <w:proofErr w:type="spellEnd"/>
+      <w:r>
+        <w:rPr>
+          <w:lang w:val="de-AT"/>
+        </w:rPr>
+        <w:t xml:space="preserve"> mit der entsprechenden Nachricht dieser </w:t>
+      </w:r>
+      <w:proofErr w:type="spellStart"/>
+      <w:r>
+        <w:rPr>
+          <w:lang w:val="de-AT"/>
+        </w:rPr>
+        <w:t>Exception</w:t>
+      </w:r>
+      <w:proofErr w:type="spellEnd"/>
+      <w:r>
+        <w:rPr>
+          <w:lang w:val="de-AT"/>
+        </w:rPr>
+        <w:t>.</w:t>
+      </w:r>
+    </w:p>
+    <w:p>
+      <w:pPr>
+        <w:rPr>
+          <w:lang w:val="de-AT"/>
+        </w:rPr>
+      </w:pPr>
+      <w:r>
+        <w:rPr>
+          <w:noProof/>
+          <w:lang w:val="de-AT"/>
+        </w:rPr>
+        <w:drawing>
+          <wp:anchor distT="0" distB="0" distL="114300" distR="114300" simplePos="0" relativeHeight="251659264" behindDoc="0" locked="0" layoutInCell="1" allowOverlap="1" wp14:anchorId="7C63DC9E" wp14:editId="3A2CB67E">
+            <wp:simplePos x="0" y="0"/>
+            <wp:positionH relativeFrom="margin">
+              <wp:align>left</wp:align>
+            </wp:positionH>
+            <wp:positionV relativeFrom="paragraph">
+              <wp:posOffset>60960</wp:posOffset>
+            </wp:positionV>
+            <wp:extent cx="3886200" cy="1152525"/>
+            <wp:effectExtent l="0" t="0" r="0" b="9525"/>
+            <wp:wrapSquare wrapText="bothSides"/>
+            <wp:docPr id="6" name="Grafik 6"/>
+            <wp:cNvGraphicFramePr>
+              <a:graphicFrameLocks xmlns:a="http://schemas.openxmlformats.org/drawingml/2006/main" noChangeAspect="1"/>
+            </wp:cNvGraphicFramePr>
+            <a:graphic xmlns:a="http://schemas.openxmlformats.org/drawingml/2006/main">
+              <a:graphicData uri="http://schemas.openxmlformats.org/drawingml/2006/picture">
+                <pic:pic xmlns:pic="http://schemas.openxmlformats.org/drawingml/2006/picture">
+                  <pic:nvPicPr>
+                    <pic:cNvPr id="1" name=""/>
+                    <pic:cNvPicPr/>
+                  </pic:nvPicPr>
+                  <pic:blipFill>
+                    <a:blip r:embed="rId6">
+                      <a:extLst>
+                        <a:ext uri="{28A0092B-C50C-407E-A947-70E740481C1C}">
+                          <a14:useLocalDpi xmlns:a14="http://schemas.microsoft.com/office/drawing/2010/main" val="0"/>
+                        </a:ext>
+                      </a:extLst>
+                    </a:blip>
+                    <a:stretch>
+                      <a:fillRect/>
+                    </a:stretch>
+                  </pic:blipFill>
+                  <pic:spPr>
+                    <a:xfrm>
+                      <a:off x="0" y="0"/>
+                      <a:ext cx="3886200" cy="1152525"/>
+                    </a:xfrm>
+                    <a:prstGeom prst="rect">
+                      <a:avLst/>
+                    </a:prstGeom>
+                  </pic:spPr>
+                </pic:pic>
+              </a:graphicData>
+            </a:graphic>
+          </wp:anchor>
+        </w:drawing>
+      </w:r>
+    </w:p>
+    <w:p>
+      <w:pPr>
+        <w:rPr>
+          <w:lang w:val="de-AT"/>
+        </w:rPr>
+      </w:pPr>
+    </w:p>
+    <w:p>
+      <w:pPr>
+        <w:rPr>
+          <w:lang w:val="de-AT"/>
+        </w:rPr>
+      </w:pPr>
+    </w:p>
+    <w:p>
+      <w:pPr>
+        <w:rPr>
+          <w:lang w:val="de-AT"/>
+        </w:rPr>
+      </w:pPr>
+    </w:p>
+    <w:p>
+      <w:pPr>
+        <w:rPr>
+          <w:lang w:val="de-AT"/>
+        </w:rPr>
+      </w:pPr>
+    </w:p>
+    <w:p>
+      <w:pPr>
+        <w:rPr>
+          <w:lang w:val="de-AT"/>
+        </w:rPr>
+      </w:pPr>
+      <w:r>
+        <w:rPr>
+          <w:lang w:val="de-AT"/>
+        </w:rPr>
+        <w:t>Abbildung 1.2</w:t>
       </w:r>
     </w:p>
     <w:p>
@@ -238,13 +685,13 @@
           <w:lang w:val="de-AT" w:eastAsia="de-AT"/>
         </w:rPr>
         <w:drawing>
-          <wp:anchor distT="0" distB="0" distL="114300" distR="114300" simplePos="0" relativeHeight="251658240" behindDoc="1" locked="0" layoutInCell="1" allowOverlap="1" wp14:anchorId="164C58DA" wp14:editId="4AF740D7">
+          <wp:anchor distT="0" distB="0" distL="114300" distR="114300" simplePos="0" relativeHeight="251661312" behindDoc="1" locked="0" layoutInCell="1" allowOverlap="1" wp14:anchorId="1D645E8C" wp14:editId="4CBB1FD6">
             <wp:simplePos x="0" y="0"/>
             <wp:positionH relativeFrom="column">
-              <wp:posOffset>-390912</wp:posOffset>
+              <wp:posOffset>-276225</wp:posOffset>
             </wp:positionH>
             <wp:positionV relativeFrom="paragraph">
-              <wp:posOffset>529728</wp:posOffset>
+              <wp:posOffset>414020</wp:posOffset>
             </wp:positionV>
             <wp:extent cx="6872605" cy="277495"/>
             <wp:effectExtent l="0" t="0" r="4445" b="8255"/>
@@ -261,7 +708,7 @@
                     <pic:cNvPicPr/>
                   </pic:nvPicPr>
                   <pic:blipFill rotWithShape="1">
-                    <a:blip r:embed="rId5">
+                    <a:blip r:embed="rId7">
                       <a:extLst>
                         <a:ext uri="{28A0092B-C50C-407E-A947-70E740481C1C}">
                           <a14:useLocalDpi xmlns:a14="http://schemas.microsoft.com/office/drawing/2010/main" val="0"/>
@@ -300,18 +747,123 @@
           </wp:anchor>
         </w:drawing>
       </w:r>
-      <w:r>
-        <w:rPr>
-          <w:lang w:val="de-AT"/>
-        </w:rPr>
-        <w:t>Das Format besteht aus dem genauen Zeitpunkt des Ereignisses (dd-MM-yyyy HH:mm:ss)</w:t>
-      </w:r>
-      <w:r>
-        <w:rPr>
-          <w:lang w:val="de-AT"/>
-        </w:rPr>
-        <w:t>, danach folgt der Name der Exception mit der entsprechenden Nachricht dieser Exception.</w:t>
-      </w:r>
+    </w:p>
+    <w:p>
+      <w:pPr>
+        <w:rPr>
+          <w:lang w:val="de-AT"/>
+        </w:rPr>
+      </w:pPr>
+      <w:r>
+        <w:rPr>
+          <w:lang w:val="de-AT"/>
+        </w:rPr>
+        <w:t>Abbildung 1.3</w:t>
+      </w:r>
+    </w:p>
+    <w:p>
+      <w:pPr>
+        <w:rPr>
+          <w:lang w:val="de-AT"/>
+        </w:rPr>
+      </w:pPr>
+    </w:p>
+    <w:p>
+      <w:pPr>
+        <w:rPr>
+          <w:lang w:val="de-AT"/>
+        </w:rPr>
+      </w:pPr>
+      <w:r>
+        <w:rPr>
+          <w:lang w:val="de-AT"/>
+        </w:rPr>
+        <w:t>Die Methoden „</w:t>
+      </w:r>
+      <w:proofErr w:type="spellStart"/>
+      <w:r>
+        <w:rPr>
+          <w:lang w:val="de-AT"/>
+        </w:rPr>
+        <w:t>LogEntry</w:t>
+      </w:r>
+      <w:proofErr w:type="spellEnd"/>
+      <w:r>
+        <w:rPr>
+          <w:lang w:val="de-AT"/>
+        </w:rPr>
+        <w:t>“ und “</w:t>
+      </w:r>
+      <w:proofErr w:type="spellStart"/>
+      <w:r>
+        <w:rPr>
+          <w:lang w:val="de-AT"/>
+        </w:rPr>
+        <w:t>LogFileName</w:t>
+      </w:r>
+      <w:proofErr w:type="spellEnd"/>
+      <w:r>
+        <w:rPr>
+          <w:lang w:val="de-AT"/>
+        </w:rPr>
+        <w:t>“ in Abbildung 1.1 werden</w:t>
+      </w:r>
+      <w:r>
+        <w:rPr>
+          <w:lang w:val="de-AT"/>
+        </w:rPr>
+        <w:t xml:space="preserve"> für die jeweiligen zwei verschiedenen Formate des Datums verwendet zum einen die exakte Zeit für den Logeintrag, zum anderen nur das Datum für das neue Anlegen einer Logdatei.</w:t>
+      </w:r>
+    </w:p>
+    <w:p>
+      <w:pPr>
+        <w:rPr>
+          <w:lang w:val="de-AT"/>
+        </w:rPr>
+      </w:pPr>
+      <w:r>
+        <w:rPr>
+          <w:noProof/>
+          <w:lang w:val="de-AT"/>
+        </w:rPr>
+        <w:drawing>
+          <wp:inline distT="0" distB="0" distL="0" distR="0" wp14:anchorId="012E0CC1" wp14:editId="362C332A">
+            <wp:extent cx="2981325" cy="1136576"/>
+            <wp:effectExtent l="0" t="0" r="0" b="6985"/>
+            <wp:docPr id="4" name="Grafik 4"/>
+            <wp:cNvGraphicFramePr>
+              <a:graphicFrameLocks xmlns:a="http://schemas.openxmlformats.org/drawingml/2006/main" noChangeAspect="1"/>
+            </wp:cNvGraphicFramePr>
+            <a:graphic xmlns:a="http://schemas.openxmlformats.org/drawingml/2006/main">
+              <a:graphicData uri="http://schemas.openxmlformats.org/drawingml/2006/picture">
+                <pic:pic xmlns:pic="http://schemas.openxmlformats.org/drawingml/2006/picture">
+                  <pic:nvPicPr>
+                    <pic:cNvPr id="1" name=""/>
+                    <pic:cNvPicPr/>
+                  </pic:nvPicPr>
+                  <pic:blipFill>
+                    <a:blip r:embed="rId8"/>
+                    <a:stretch>
+                      <a:fillRect/>
+                    </a:stretch>
+                  </pic:blipFill>
+                  <pic:spPr>
+                    <a:xfrm>
+                      <a:off x="0" y="0"/>
+                      <a:ext cx="2999050" cy="1143333"/>
+                    </a:xfrm>
+                    <a:prstGeom prst="rect">
+                      <a:avLst/>
+                    </a:prstGeom>
+                  </pic:spPr>
+                </pic:pic>
+              </a:graphicData>
+            </a:graphic>
+          </wp:inline>
+        </w:drawing>
+      </w:r>
+      <w:bookmarkStart w:id="0" w:name="_GoBack"/>
+      <w:bookmarkEnd w:id="0"/>
     </w:p>
     <w:p>
       <w:pPr>
@@ -331,7 +883,7 @@
 </file>
 
 <file path=word/styles.xml><?xml version="1.0" encoding="utf-8"?>
-<w:styles xmlns:mc="http://schemas.openxmlformats.org/markup-compatibility/2006" xmlns:r="http://schemas.openxmlformats.org/officeDocument/2006/relationships" xmlns:w="http://schemas.openxmlformats.org/wordprocessingml/2006/main" xmlns:w14="http://schemas.microsoft.com/office/word/2010/wordml" xmlns:w15="http://schemas.microsoft.com/office/word/2012/wordml" mc:Ignorable="w14 w15">
+<w:styles xmlns:mc="http://schemas.openxmlformats.org/markup-compatibility/2006" xmlns:r="http://schemas.openxmlformats.org/officeDocument/2006/relationships" xmlns:w="http://schemas.openxmlformats.org/wordprocessingml/2006/main" xmlns:w14="http://schemas.microsoft.com/office/word/2010/wordml" xmlns:w15="http://schemas.microsoft.com/office/word/2012/wordml" xmlns:w16cex="http://schemas.microsoft.com/office/word/2018/wordml/cex" xmlns:w16cid="http://schemas.microsoft.com/office/word/2016/wordml/cid" xmlns:w16="http://schemas.microsoft.com/office/word/2018/wordml" xmlns:w16se="http://schemas.microsoft.com/office/word/2015/wordml/symex" mc:Ignorable="w14 w15 w16se w16cid w16 w16cex">
   <w:docDefaults>
     <w:rPrDefault>
       <w:rPr>
@@ -347,7 +899,7 @@
       </w:pPr>
     </w:pPrDefault>
   </w:docDefaults>
-  <w:latentStyles w:defLockedState="0" w:defUIPriority="99" w:defSemiHidden="0" w:defUnhideWhenUsed="0" w:defQFormat="0" w:count="371">
+  <w:latentStyles w:defLockedState="0" w:defUIPriority="99" w:defSemiHidden="0" w:defUnhideWhenUsed="0" w:defQFormat="0" w:count="376">
     <w:lsdException w:name="Normal" w:uiPriority="0" w:qFormat="1"/>
     <w:lsdException w:name="heading 1" w:uiPriority="9" w:qFormat="1"/>
     <w:lsdException w:name="heading 2" w:semiHidden="1" w:uiPriority="9" w:unhideWhenUsed="1" w:qFormat="1"/>
@@ -719,6 +1271,11 @@
     <w:lsdException w:name="List Table 5 Dark Accent 6" w:uiPriority="50"/>
     <w:lsdException w:name="List Table 6 Colorful Accent 6" w:uiPriority="51"/>
     <w:lsdException w:name="List Table 7 Colorful Accent 6" w:uiPriority="52"/>
+    <w:lsdException w:name="Mention" w:semiHidden="1" w:unhideWhenUsed="1"/>
+    <w:lsdException w:name="Smart Hyperlink" w:semiHidden="1" w:unhideWhenUsed="1"/>
+    <w:lsdException w:name="Hashtag" w:semiHidden="1" w:unhideWhenUsed="1"/>
+    <w:lsdException w:name="Unresolved Mention" w:semiHidden="1" w:unhideWhenUsed="1"/>
+    <w:lsdException w:name="Smart Link" w:semiHidden="1" w:unhideWhenUsed="1"/>
   </w:latentStyles>
   <w:style w:type="paragraph" w:default="1" w:styleId="Standard">
     <w:name w:val="Normal"/>
